--- a/工厂模式/工厂模式和建造者模式的区别.docx
+++ b/工厂模式/工厂模式和建造者模式的区别.docx
@@ -86,7 +86,127 @@
         </w:rPr>
       </w:pPr>
     </w:p>
-    <w:p/>
+    <w:p>
+      <w:pPr>
+        <w:rPr>
+          <w:rFonts w:hint="eastAsia"/>
+        </w:rPr>
+      </w:pPr>
+      <w:r>
+        <w:rPr>
+          <w:rFonts w:hint="eastAsia"/>
+        </w:rPr>
+        <w:t>建造者模式和桥接模式的区别</w:t>
+      </w:r>
+    </w:p>
+    <w:p>
+      <w:pPr>
+        <w:rPr>
+          <w:rFonts w:hint="eastAsia"/>
+        </w:rPr>
+      </w:pPr>
+      <w:r>
+        <w:rPr>
+          <w:rFonts w:hint="eastAsia"/>
+        </w:rPr>
+        <w:t>建造者模式关注的是将一个产品的各部分分离，使得实现类能够利用各部分的构造方法，组合成内容不同的同类产品，但都是同一工厂生产的，例如</w:t>
+      </w:r>
+      <w:r>
+        <w:rPr>
+          <w:rFonts w:hint="eastAsia"/>
+        </w:rPr>
+        <w:t>KFC</w:t>
+      </w:r>
+      <w:r>
+        <w:rPr>
+          <w:rFonts w:hint="eastAsia"/>
+        </w:rPr>
+        <w:t>点餐，虽然每个套餐不同，并且可以定制组合，但都是</w:t>
+      </w:r>
+      <w:r>
+        <w:rPr>
+          <w:rFonts w:hint="eastAsia"/>
+        </w:rPr>
+        <w:t>KFC</w:t>
+      </w:r>
+      <w:r>
+        <w:rPr>
+          <w:rFonts w:hint="eastAsia"/>
+        </w:rPr>
+        <w:t>生产的产品</w:t>
+      </w:r>
+      <w:r>
+        <w:rPr>
+          <w:rFonts w:hint="eastAsia"/>
+        </w:rPr>
+        <w:t>，封闭，不予外界交流</w:t>
+      </w:r>
+    </w:p>
+    <w:p>
+      <w:pPr>
+        <w:rPr>
+          <w:rFonts w:hint="eastAsia"/>
+        </w:rPr>
+      </w:pPr>
+      <w:r>
+        <w:rPr>
+          <w:rFonts w:hint="eastAsia"/>
+        </w:rPr>
+        <w:t>而桥接模式则是将不同的类关联起来，例如磨具厂产生不同形状的教学用具，三角，半圆等等，它能产生不同的形状的教学用具，但是想要上色就需要从另一个工厂买来颜料，颜料的牌子，颜色等属性</w:t>
+      </w:r>
+      <w:r>
+        <w:rPr>
+          <w:rFonts w:hint="eastAsia"/>
+        </w:rPr>
+        <w:t>可以抽取出来变成颜料接口，于是，形状接口就和颜料接口关联起来了，不同的模块有不同的类生产，然后组合起来。</w:t>
+      </w:r>
+    </w:p>
+    <w:p>
+      <w:pPr>
+        <w:rPr>
+          <w:rFonts w:hint="eastAsia"/>
+        </w:rPr>
+      </w:pPr>
+    </w:p>
+    <w:p>
+      <w:pPr>
+        <w:rPr>
+          <w:rFonts w:hint="eastAsia"/>
+        </w:rPr>
+      </w:pPr>
+      <w:r>
+        <w:rPr>
+          <w:rFonts w:hint="eastAsia"/>
+        </w:rPr>
+        <w:t>桥接把不同的类（工厂）关联起来</w:t>
+      </w:r>
+      <w:r>
+        <w:rPr>
+          <w:rFonts w:hint="eastAsia"/>
+        </w:rPr>
+        <w:t>解决了实例对象依赖的问题，能够复用实例产品的代码，</w:t>
+      </w:r>
+      <w:r>
+        <w:rPr>
+          <w:rFonts w:hint="eastAsia"/>
+        </w:rPr>
+        <w:t>建造者让工厂能灵活定制产品</w:t>
+      </w:r>
+      <w:r>
+        <w:rPr>
+          <w:rFonts w:hint="eastAsia"/>
+        </w:rPr>
+        <w:t>，就像手机代工厂，富士康的是个组装厂，如果手机模块都设计成标准，那么富士康只要采购标准模块（无论哪家生产的，只要符合标准），组装小米，魅族就行了，这就是桥接模式，</w:t>
+      </w:r>
+    </w:p>
+    <w:p>
+      <w:r>
+        <w:rPr>
+          <w:rFonts w:hint="eastAsia"/>
+        </w:rPr>
+        <w:t>但是如果像苹果所有模块有定制不符合国际标准的，那么如果只交给富士康生产，符合标准的可以向外采购，但是定制的只能开流水线自己生产，并且生产出来只给苹果用，其他手机不能用，这就是工厂模式。</w:t>
+      </w:r>
+    </w:p>
     <w:sectPr>
       <w:pgSz w:w="11906" w:h="16838"/>
       <w:pgMar w:top="1440" w:right="1800" w:bottom="1440" w:left="1800" w:header="851" w:footer="992" w:gutter="0"/>

--- a/工厂模式/工厂模式和建造者模式的区别.docx
+++ b/工厂模式/工厂模式和建造者模式的区别.docx
@@ -3,11 +3,6 @@
 <w:document xmlns:ve="http://schemas.openxmlformats.org/markup-compatibility/2006" xmlns:o="urn:schemas-microsoft-com:office:office" xmlns:r="http://schemas.openxmlformats.org/officeDocument/2006/relationships" xmlns:m="http://schemas.openxmlformats.org/officeDocument/2006/math" xmlns:v="urn:schemas-microsoft-com:vml" xmlns:wp="http://schemas.openxmlformats.org/drawingml/2006/wordprocessingDrawing" xmlns:w10="urn:schemas-microsoft-com:office:word" xmlns:w="http://schemas.openxmlformats.org/wordprocessingml/2006/main" xmlns:wne="http://schemas.microsoft.com/office/word/2006/wordml">
   <w:body>
     <w:p>
-      <w:pPr>
-        <w:rPr>
-          <w:rFonts w:hint="eastAsia"/>
-        </w:rPr>
-      </w:pPr>
       <w:r>
         <w:rPr>
           <w:rFonts w:hint="eastAsia"/>
@@ -16,11 +11,6 @@
       </w:r>
     </w:p>
     <w:p>
-      <w:pPr>
-        <w:rPr>
-          <w:rFonts w:hint="eastAsia"/>
-        </w:rPr>
-      </w:pPr>
       <w:r>
         <w:rPr>
           <w:rFonts w:hint="eastAsia"/>
@@ -35,11 +25,6 @@
       </w:r>
     </w:p>
     <w:p>
-      <w:pPr>
-        <w:rPr>
-          <w:rFonts w:hint="eastAsia"/>
-        </w:rPr>
-      </w:pPr>
       <w:r>
         <w:rPr>
           <w:rFonts w:hint="eastAsia"/>
@@ -54,11 +39,6 @@
       </w:r>
     </w:p>
     <w:p>
-      <w:pPr>
-        <w:rPr>
-          <w:rFonts w:hint="eastAsia"/>
-        </w:rPr>
-      </w:pPr>
       <w:r>
         <w:rPr>
           <w:rFonts w:hint="eastAsia"/>
@@ -67,11 +47,6 @@
       </w:r>
     </w:p>
     <w:p>
-      <w:pPr>
-        <w:rPr>
-          <w:rFonts w:hint="eastAsia"/>
-        </w:rPr>
-      </w:pPr>
       <w:r>
         <w:rPr>
           <w:rFonts w:hint="eastAsia"/>
@@ -79,134 +54,346 @@
         <w:t>如要制造一个超人，如果使用工厂方法模式，直接产生出来的就是一个力大无穷、能够飞翔、内裤外穿的超人；而如果使用建造者模式，则需要组装手、头、脚、躯干等部分，然后再把内裤外穿，才能创造一个超人。</w:t>
       </w:r>
     </w:p>
-    <w:p>
-      <w:pPr>
-        <w:rPr>
-          <w:rFonts w:hint="eastAsia"/>
-        </w:rPr>
-      </w:pPr>
-    </w:p>
-    <w:p>
-      <w:pPr>
-        <w:rPr>
-          <w:rFonts w:hint="eastAsia"/>
-        </w:rPr>
-      </w:pPr>
-      <w:r>
-        <w:rPr>
-          <w:rFonts w:hint="eastAsia"/>
-        </w:rPr>
-        <w:t>建造者模式和桥接模式的区别</w:t>
-      </w:r>
-    </w:p>
-    <w:p>
-      <w:pPr>
-        <w:rPr>
-          <w:rFonts w:hint="eastAsia"/>
-        </w:rPr>
-      </w:pPr>
-      <w:r>
-        <w:rPr>
-          <w:rFonts w:hint="eastAsia"/>
-        </w:rPr>
-        <w:t>建造者模式关注的是将一个产品的各部分分离，使得实现类能够利用各部分的构造方法，组合成内容不同的同类产品，但都是同一工厂生产的，例如</w:t>
-      </w:r>
-      <w:r>
-        <w:rPr>
-          <w:rFonts w:hint="eastAsia"/>
-        </w:rPr>
-        <w:t>KFC</w:t>
-      </w:r>
-      <w:r>
-        <w:rPr>
-          <w:rFonts w:hint="eastAsia"/>
-        </w:rPr>
-        <w:t>点餐，虽然每个套餐不同，并且可以定制组合，但都是</w:t>
-      </w:r>
-      <w:r>
-        <w:rPr>
-          <w:rFonts w:hint="eastAsia"/>
-        </w:rPr>
-        <w:t>KFC</w:t>
-      </w:r>
-      <w:r>
-        <w:rPr>
-          <w:rFonts w:hint="eastAsia"/>
-        </w:rPr>
-        <w:t>生产的产品</w:t>
-      </w:r>
-      <w:r>
-        <w:rPr>
-          <w:rFonts w:hint="eastAsia"/>
-        </w:rPr>
-        <w:t>，封闭，不予外界交流</w:t>
-      </w:r>
-    </w:p>
-    <w:p>
-      <w:pPr>
-        <w:rPr>
-          <w:rFonts w:hint="eastAsia"/>
-        </w:rPr>
-      </w:pPr>
-      <w:r>
-        <w:rPr>
-          <w:rFonts w:hint="eastAsia"/>
-        </w:rPr>
-        <w:t>而桥接模式则是将不同的类关联起来，例如磨具厂产生不同形状的教学用具，三角，半圆等等，它能产生不同的形状的教学用具，但是想要上色就需要从另一个工厂买来颜料，颜料的牌子，颜色等属性</w:t>
-      </w:r>
-      <w:r>
-        <w:rPr>
-          <w:rFonts w:hint="eastAsia"/>
-        </w:rPr>
-        <w:t>可以抽取出来变成颜料接口，于是，形状接口就和颜料接口关联起来了，不同的模块有不同的类生产，然后组合起来。</w:t>
-      </w:r>
-    </w:p>
-    <w:p>
-      <w:pPr>
-        <w:rPr>
-          <w:rFonts w:hint="eastAsia"/>
-        </w:rPr>
-      </w:pPr>
-    </w:p>
-    <w:p>
-      <w:pPr>
-        <w:rPr>
-          <w:rFonts w:hint="eastAsia"/>
-        </w:rPr>
-      </w:pPr>
-      <w:r>
-        <w:rPr>
-          <w:rFonts w:hint="eastAsia"/>
-        </w:rPr>
-        <w:t>桥接把不同的类（工厂）关联起来</w:t>
-      </w:r>
-      <w:r>
-        <w:rPr>
-          <w:rFonts w:hint="eastAsia"/>
-        </w:rPr>
-        <w:t>解决了实例对象依赖的问题，能够复用实例产品的代码，</w:t>
-      </w:r>
-      <w:r>
-        <w:rPr>
-          <w:rFonts w:hint="eastAsia"/>
-        </w:rPr>
-        <w:t>建造者让工厂能灵活定制产品</w:t>
-      </w:r>
-      <w:r>
-        <w:rPr>
-          <w:rFonts w:hint="eastAsia"/>
-        </w:rPr>
-        <w:t>，就像手机代工厂，富士康的是个组装厂，如果手机模块都设计成标准，那么富士康只要采购标准模块（无论哪家生产的，只要符合标准），组装小米，魅族就行了，这就是桥接模式，</w:t>
-      </w:r>
-    </w:p>
-    <w:p>
-      <w:r>
-        <w:rPr>
-          <w:rFonts w:hint="eastAsia"/>
-        </w:rPr>
-        <w:t>但是如果像苹果所有模块有定制不符合国际标准的，那么如果只交给富士康生产，符合标准的可以向外采购，但是定制的只能开流水线自己生产，并且生产出来只给苹果用，其他手机不能用，这就是工厂模式。</w:t>
-      </w:r>
-    </w:p>
+    <w:p/>
+    <w:p>
+      <w:pPr>
+        <w:rPr>
+          <w:rFonts w:hint="eastAsia"/>
+        </w:rPr>
+      </w:pPr>
+      <w:r>
+        <w:rPr>
+          <w:rFonts w:hint="eastAsia"/>
+        </w:rPr>
+        <w:t>小米只生产红米</w:t>
+      </w:r>
+      <w:r>
+        <w:rPr>
+          <w:rFonts w:hint="eastAsia"/>
+        </w:rPr>
+        <w:t>note7----</w:t>
+      </w:r>
+      <w:r>
+        <w:rPr>
+          <w:rFonts w:hint="eastAsia"/>
+        </w:rPr>
+        <w:t>工厂模式</w:t>
+      </w:r>
+      <w:r>
+        <w:rPr>
+          <w:rFonts w:hint="eastAsia"/>
+        </w:rPr>
+        <w:t>（由实现类决定具体实例）</w:t>
+      </w:r>
+    </w:p>
+    <w:p>
+      <w:pPr>
+        <w:rPr>
+          <w:rFonts w:hint="eastAsia"/>
+        </w:rPr>
+      </w:pPr>
+      <w:r>
+        <w:rPr>
+          <w:rFonts w:hint="eastAsia"/>
+        </w:rPr>
+        <w:t>小米生产各种型号手机，但实际的生产交给</w:t>
+      </w:r>
+      <w:r>
+        <w:rPr>
+          <w:rFonts w:hint="eastAsia"/>
+        </w:rPr>
+        <w:t>不同代工厂代工</w:t>
+      </w:r>
+      <w:r>
+        <w:rPr>
+          <w:rFonts w:hint="eastAsia"/>
+        </w:rPr>
+        <w:t xml:space="preserve"> ---</w:t>
+      </w:r>
+      <w:r>
+        <w:rPr>
+          <w:rFonts w:hint="eastAsia"/>
+        </w:rPr>
+        <w:t>抽象工厂模式</w:t>
+      </w:r>
+      <w:r>
+        <w:rPr>
+          <w:rFonts w:hint="eastAsia"/>
+        </w:rPr>
+        <w:t>（建立超级工厂，包含多个工厂）</w:t>
+      </w:r>
+    </w:p>
+    <w:p>
+      <w:pPr>
+        <w:rPr>
+          <w:rFonts w:hint="eastAsia"/>
+        </w:rPr>
+      </w:pPr>
+      <w:r>
+        <w:rPr>
+          <w:rFonts w:hint="eastAsia"/>
+        </w:rPr>
+        <w:t>富士康将手机分为各种模块生产组装，构成一台手机</w:t>
+      </w:r>
+      <w:r>
+        <w:rPr>
+          <w:rFonts w:hint="eastAsia"/>
+        </w:rPr>
+        <w:t xml:space="preserve"> ---</w:t>
+      </w:r>
+      <w:r>
+        <w:rPr>
+          <w:rFonts w:hint="eastAsia"/>
+        </w:rPr>
+        <w:t>建造者模式</w:t>
+      </w:r>
+      <w:r>
+        <w:rPr>
+          <w:rFonts w:hint="eastAsia"/>
+        </w:rPr>
+        <w:t>（将类多维度化）</w:t>
+      </w:r>
+    </w:p>
+    <w:p>
+      <w:pPr>
+        <w:rPr>
+          <w:rFonts w:hint="eastAsia"/>
+        </w:rPr>
+      </w:pPr>
+      <w:r>
+        <w:rPr>
+          <w:rFonts w:hint="eastAsia"/>
+        </w:rPr>
+        <w:t>富士康对各种模块进行采购，相机用</w:t>
+      </w:r>
+      <w:r>
+        <w:rPr>
+          <w:rFonts w:hint="eastAsia"/>
+        </w:rPr>
+        <w:t>sony,</w:t>
+      </w:r>
+      <w:r>
+        <w:rPr>
+          <w:rFonts w:hint="eastAsia"/>
+        </w:rPr>
+        <w:t>电池用三星等</w:t>
+      </w:r>
+      <w:r>
+        <w:rPr>
+          <w:rFonts w:hint="eastAsia"/>
+        </w:rPr>
+        <w:t xml:space="preserve"> ---</w:t>
+      </w:r>
+      <w:r>
+        <w:rPr>
+          <w:rFonts w:hint="eastAsia"/>
+        </w:rPr>
+        <w:t>桥接模式</w:t>
+      </w:r>
+      <w:r>
+        <w:rPr>
+          <w:rFonts w:hint="eastAsia"/>
+        </w:rPr>
+        <w:t>（将多维度关联单独的类）</w:t>
+      </w:r>
+    </w:p>
+    <w:p>
+      <w:pPr>
+        <w:rPr>
+          <w:rFonts w:hint="eastAsia"/>
+        </w:rPr>
+      </w:pPr>
+    </w:p>
+    <w:p>
+      <w:pPr>
+        <w:rPr>
+          <w:rFonts w:hint="eastAsia"/>
+        </w:rPr>
+      </w:pPr>
+      <w:r>
+        <w:rPr>
+          <w:rFonts w:hint="eastAsia"/>
+        </w:rPr>
+        <w:t>富士康建立流水线，不同段负责不同责任，包括装电池，屏幕贴合等，每段检测是否属于自己的责任，属于就操作；否则不操作，然后交给下一段（不纯）或者结束（纯）</w:t>
+      </w:r>
+    </w:p>
+    <w:p>
+      <w:pPr>
+        <w:rPr>
+          <w:rFonts w:hint="eastAsia"/>
+        </w:rPr>
+      </w:pPr>
+      <w:r>
+        <w:rPr>
+          <w:rFonts w:hint="eastAsia"/>
+        </w:rPr>
+        <w:t>---</w:t>
+      </w:r>
+      <w:r>
+        <w:rPr>
+          <w:rFonts w:hint="eastAsia"/>
+        </w:rPr>
+        <w:t>责任链模式</w:t>
+      </w:r>
+    </w:p>
+    <w:p>
+      <w:pPr>
+        <w:rPr>
+          <w:rFonts w:hint="eastAsia"/>
+        </w:rPr>
+      </w:pPr>
+    </w:p>
+    <w:p>
+      <w:pPr>
+        <w:rPr>
+          <w:rFonts w:hint="eastAsia"/>
+        </w:rPr>
+      </w:pPr>
+      <w:r>
+        <w:rPr>
+          <w:rFonts w:hint="eastAsia"/>
+        </w:rPr>
+        <w:t>富士康生产中美充电器的转接头，用于调整电压</w:t>
+      </w:r>
+      <w:r>
+        <w:rPr>
+          <w:rFonts w:hint="eastAsia"/>
+        </w:rPr>
+        <w:t>---</w:t>
+      </w:r>
+      <w:r>
+        <w:rPr>
+          <w:rFonts w:hint="eastAsia"/>
+        </w:rPr>
+        <w:t>适配器模式（兼容不同接口）</w:t>
+      </w:r>
+    </w:p>
+    <w:p>
+      <w:pPr>
+        <w:rPr>
+          <w:rFonts w:hint="eastAsia"/>
+        </w:rPr>
+      </w:pPr>
+    </w:p>
+    <w:p>
+      <w:pPr>
+        <w:rPr>
+          <w:rFonts w:hint="eastAsia"/>
+        </w:rPr>
+      </w:pPr>
+      <w:r>
+        <w:rPr>
+          <w:rFonts w:hint="eastAsia"/>
+        </w:rPr>
+        <w:t>手机安装</w:t>
+      </w:r>
+      <w:r>
+        <w:rPr>
+          <w:rFonts w:hint="eastAsia"/>
+        </w:rPr>
+        <w:t>android</w:t>
+      </w:r>
+      <w:r>
+        <w:rPr>
+          <w:rFonts w:hint="eastAsia"/>
+        </w:rPr>
+        <w:t>或者</w:t>
+      </w:r>
+      <w:r>
+        <w:rPr>
+          <w:rFonts w:hint="eastAsia"/>
+        </w:rPr>
+        <w:t>Apple os</w:t>
+      </w:r>
+      <w:r>
+        <w:rPr>
+          <w:rFonts w:hint="eastAsia"/>
+        </w:rPr>
+        <w:t>（桥接模式），其中文件系统呈树状结构，并且对文件夹和文件能同一操作</w:t>
+      </w:r>
+      <w:r>
+        <w:rPr>
+          <w:rFonts w:hint="eastAsia"/>
+        </w:rPr>
+        <w:t>---</w:t>
+      </w:r>
+      <w:r>
+        <w:rPr>
+          <w:rFonts w:hint="eastAsia"/>
+        </w:rPr>
+        <w:t>组合模式</w:t>
+      </w:r>
+    </w:p>
+    <w:p>
+      <w:pPr>
+        <w:rPr>
+          <w:rFonts w:hint="eastAsia"/>
+        </w:rPr>
+      </w:pPr>
+      <w:r>
+        <w:rPr>
+          <w:rFonts w:ascii="微软雅黑" w:eastAsia="微软雅黑" w:hAnsi="微软雅黑" w:hint="eastAsia"/>
+          <w:color w:val="FF0000"/>
+          <w:sz w:val="14"/>
+          <w:szCs w:val="14"/>
+          <w:shd w:val="clear" w:color="auto" w:fill="FFFFFF"/>
+        </w:rPr>
+        <w:t>组合模式定义了如何将容器对象和叶子对象进行递归组合，使得客户在使用的过程中无须进行区分，可以对他们进行一致的处理，叶子对象和组合对象实现相同的接口</w:t>
+      </w:r>
+    </w:p>
+    <w:p>
+      <w:pPr>
+        <w:rPr>
+          <w:rFonts w:hint="eastAsia"/>
+        </w:rPr>
+      </w:pPr>
+    </w:p>
+    <w:p>
+      <w:pPr>
+        <w:rPr>
+          <w:rFonts w:hint="eastAsia"/>
+        </w:rPr>
+      </w:pPr>
+    </w:p>
+    <w:p>
+      <w:pPr>
+        <w:rPr>
+          <w:rFonts w:hint="eastAsia"/>
+        </w:rPr>
+      </w:pPr>
+      <w:r>
+        <w:rPr>
+          <w:rFonts w:hint="eastAsia"/>
+        </w:rPr>
+        <w:t>原型模式：在</w:t>
+      </w:r>
+      <w:r>
+        <w:rPr>
+          <w:rFonts w:hint="eastAsia"/>
+        </w:rPr>
+        <w:t>new</w:t>
+      </w:r>
+      <w:r>
+        <w:rPr>
+          <w:rFonts w:hint="eastAsia"/>
+        </w:rPr>
+        <w:t>创建的代价比较大的时候，用于复制当前实例</w:t>
+      </w:r>
+    </w:p>
+    <w:p>
+      <w:pPr>
+        <w:rPr>
+          <w:rFonts w:hint="eastAsia"/>
+        </w:rPr>
+      </w:pPr>
+      <w:r>
+        <w:rPr>
+          <w:rFonts w:hint="eastAsia"/>
+        </w:rPr>
+        <w:t>过滤器模式：使用不同标准过滤一组对象</w:t>
+      </w:r>
+    </w:p>
+    <w:p/>
     <w:sectPr>
       <w:pgSz w:w="11906" w:h="16838"/>
       <w:pgMar w:top="1440" w:right="1800" w:bottom="1440" w:left="1800" w:header="851" w:footer="992" w:gutter="0"/>
@@ -215,6 +402,56 @@
     </w:sectPr>
   </w:body>
 </w:document>
+</file>
+
+<file path=word/endnotes.xml><?xml version="1.0" encoding="utf-8"?>
+<w:endnotes xmlns:ve="http://schemas.openxmlformats.org/markup-compatibility/2006" xmlns:o="urn:schemas-microsoft-com:office:office" xmlns:r="http://schemas.openxmlformats.org/officeDocument/2006/relationships" xmlns:m="http://schemas.openxmlformats.org/officeDocument/2006/math" xmlns:v="urn:schemas-microsoft-com:vml" xmlns:wp="http://schemas.openxmlformats.org/drawingml/2006/wordprocessingDrawing" xmlns:w10="urn:schemas-microsoft-com:office:word" xmlns:w="http://schemas.openxmlformats.org/wordprocessingml/2006/main" xmlns:wne="http://schemas.microsoft.com/office/word/2006/wordml">
+  <w:endnote w:type="separator" w:id="-1">
+    <w:p>
+      <w:pPr>
+        <w:spacing w:line="240" w:lineRule="auto"/>
+      </w:pPr>
+      <w:r>
+        <w:separator/>
+      </w:r>
+    </w:p>
+  </w:endnote>
+  <w:endnote w:type="continuationSeparator" w:id="0">
+    <w:p>
+      <w:pPr>
+        <w:spacing w:line="240" w:lineRule="auto"/>
+      </w:pPr>
+      <w:r>
+        <w:continuationSeparator/>
+      </w:r>
+    </w:p>
+  </w:endnote>
+</w:endnotes>
+</file>
+
+<file path=word/footnotes.xml><?xml version="1.0" encoding="utf-8"?>
+<w:footnotes xmlns:ve="http://schemas.openxmlformats.org/markup-compatibility/2006" xmlns:o="urn:schemas-microsoft-com:office:office" xmlns:r="http://schemas.openxmlformats.org/officeDocument/2006/relationships" xmlns:m="http://schemas.openxmlformats.org/officeDocument/2006/math" xmlns:v="urn:schemas-microsoft-com:vml" xmlns:wp="http://schemas.openxmlformats.org/drawingml/2006/wordprocessingDrawing" xmlns:w10="urn:schemas-microsoft-com:office:word" xmlns:w="http://schemas.openxmlformats.org/wordprocessingml/2006/main" xmlns:wne="http://schemas.microsoft.com/office/word/2006/wordml">
+  <w:footnote w:type="separator" w:id="-1">
+    <w:p>
+      <w:pPr>
+        <w:spacing w:line="240" w:lineRule="auto"/>
+      </w:pPr>
+      <w:r>
+        <w:separator/>
+      </w:r>
+    </w:p>
+  </w:footnote>
+  <w:footnote w:type="continuationSeparator" w:id="0">
+    <w:p>
+      <w:pPr>
+        <w:spacing w:line="240" w:lineRule="auto"/>
+      </w:pPr>
+      <w:r>
+        <w:continuationSeparator/>
+      </w:r>
+    </w:p>
+  </w:footnote>
+</w:footnotes>
 </file>
 
 <file path=word/styles.xml><?xml version="1.0" encoding="utf-8"?>
@@ -411,6 +648,77 @@
     <w:uiPriority w:val="99"/>
     <w:semiHidden/>
     <w:unhideWhenUsed/>
+  </w:style>
+  <w:style w:type="paragraph" w:styleId="a3">
+    <w:name w:val="header"/>
+    <w:basedOn w:val="a"/>
+    <w:link w:val="Char"/>
+    <w:uiPriority w:val="99"/>
+    <w:semiHidden/>
+    <w:unhideWhenUsed/>
+    <w:rsid w:val="00313263"/>
+    <w:pPr>
+      <w:pBdr>
+        <w:bottom w:val="single" w:sz="6" w:space="1" w:color="auto"/>
+      </w:pBdr>
+      <w:tabs>
+        <w:tab w:val="center" w:pos="4153"/>
+        <w:tab w:val="right" w:pos="8306"/>
+      </w:tabs>
+      <w:snapToGrid w:val="0"/>
+      <w:spacing w:line="240" w:lineRule="atLeast"/>
+      <w:jc w:val="center"/>
+    </w:pPr>
+    <w:rPr>
+      <w:sz w:val="18"/>
+      <w:szCs w:val="18"/>
+    </w:rPr>
+  </w:style>
+  <w:style w:type="character" w:customStyle="1" w:styleId="Char">
+    <w:name w:val="页眉 Char"/>
+    <w:basedOn w:val="a0"/>
+    <w:link w:val="a3"/>
+    <w:uiPriority w:val="99"/>
+    <w:semiHidden/>
+    <w:rsid w:val="00313263"/>
+    <w:rPr>
+      <w:sz w:val="18"/>
+      <w:szCs w:val="18"/>
+    </w:rPr>
+  </w:style>
+  <w:style w:type="paragraph" w:styleId="a4">
+    <w:name w:val="footer"/>
+    <w:basedOn w:val="a"/>
+    <w:link w:val="Char0"/>
+    <w:uiPriority w:val="99"/>
+    <w:semiHidden/>
+    <w:unhideWhenUsed/>
+    <w:rsid w:val="00313263"/>
+    <w:pPr>
+      <w:tabs>
+        <w:tab w:val="center" w:pos="4153"/>
+        <w:tab w:val="right" w:pos="8306"/>
+      </w:tabs>
+      <w:snapToGrid w:val="0"/>
+      <w:spacing w:line="240" w:lineRule="atLeast"/>
+      <w:jc w:val="left"/>
+    </w:pPr>
+    <w:rPr>
+      <w:sz w:val="18"/>
+      <w:szCs w:val="18"/>
+    </w:rPr>
+  </w:style>
+  <w:style w:type="character" w:customStyle="1" w:styleId="Char0">
+    <w:name w:val="页脚 Char"/>
+    <w:basedOn w:val="a0"/>
+    <w:link w:val="a4"/>
+    <w:uiPriority w:val="99"/>
+    <w:semiHidden/>
+    <w:rsid w:val="00313263"/>
+    <w:rPr>
+      <w:sz w:val="18"/>
+      <w:szCs w:val="18"/>
+    </w:rPr>
   </w:style>
 </w:styles>
 </file>

--- a/工厂模式/工厂模式和建造者模式的区别.docx
+++ b/工厂模式/工厂模式和建造者模式的区别.docx
@@ -56,11 +56,6 @@
     </w:p>
     <w:p/>
     <w:p>
-      <w:pPr>
-        <w:rPr>
-          <w:rFonts w:hint="eastAsia"/>
-        </w:rPr>
-      </w:pPr>
       <w:r>
         <w:rPr>
           <w:rFonts w:hint="eastAsia"/>
@@ -87,11 +82,6 @@
       </w:r>
     </w:p>
     <w:p>
-      <w:pPr>
-        <w:rPr>
-          <w:rFonts w:hint="eastAsia"/>
-        </w:rPr>
-      </w:pPr>
       <w:r>
         <w:rPr>
           <w:rFonts w:hint="eastAsia"/>
@@ -124,11 +114,6 @@
       </w:r>
     </w:p>
     <w:p>
-      <w:pPr>
-        <w:rPr>
-          <w:rFonts w:hint="eastAsia"/>
-        </w:rPr>
-      </w:pPr>
       <w:r>
         <w:rPr>
           <w:rFonts w:hint="eastAsia"/>
@@ -155,11 +140,6 @@
       </w:r>
     </w:p>
     <w:p>
-      <w:pPr>
-        <w:rPr>
-          <w:rFonts w:hint="eastAsia"/>
-        </w:rPr>
-      </w:pPr>
       <w:r>
         <w:rPr>
           <w:rFonts w:hint="eastAsia"/>
@@ -197,19 +177,8 @@
         <w:t>（将多维度关联单独的类）</w:t>
       </w:r>
     </w:p>
-    <w:p>
-      <w:pPr>
-        <w:rPr>
-          <w:rFonts w:hint="eastAsia"/>
-        </w:rPr>
-      </w:pPr>
-    </w:p>
-    <w:p>
-      <w:pPr>
-        <w:rPr>
-          <w:rFonts w:hint="eastAsia"/>
-        </w:rPr>
-      </w:pPr>
+    <w:p/>
+    <w:p>
       <w:r>
         <w:rPr>
           <w:rFonts w:hint="eastAsia"/>
@@ -218,11 +187,6 @@
       </w:r>
     </w:p>
     <w:p>
-      <w:pPr>
-        <w:rPr>
-          <w:rFonts w:hint="eastAsia"/>
-        </w:rPr>
-      </w:pPr>
       <w:r>
         <w:rPr>
           <w:rFonts w:hint="eastAsia"/>
@@ -236,19 +200,8 @@
         <w:t>责任链模式</w:t>
       </w:r>
     </w:p>
-    <w:p>
-      <w:pPr>
-        <w:rPr>
-          <w:rFonts w:hint="eastAsia"/>
-        </w:rPr>
-      </w:pPr>
-    </w:p>
-    <w:p>
-      <w:pPr>
-        <w:rPr>
-          <w:rFonts w:hint="eastAsia"/>
-        </w:rPr>
-      </w:pPr>
+    <w:p/>
+    <w:p>
       <w:r>
         <w:rPr>
           <w:rFonts w:hint="eastAsia"/>
@@ -268,19 +221,8 @@
         <w:t>适配器模式（兼容不同接口）</w:t>
       </w:r>
     </w:p>
-    <w:p>
-      <w:pPr>
-        <w:rPr>
-          <w:rFonts w:hint="eastAsia"/>
-        </w:rPr>
-      </w:pPr>
-    </w:p>
-    <w:p>
-      <w:pPr>
-        <w:rPr>
-          <w:rFonts w:hint="eastAsia"/>
-        </w:rPr>
-      </w:pPr>
+    <w:p/>
+    <w:p>
       <w:r>
         <w:rPr>
           <w:rFonts w:hint="eastAsia"/>
@@ -325,11 +267,6 @@
       </w:r>
     </w:p>
     <w:p>
-      <w:pPr>
-        <w:rPr>
-          <w:rFonts w:hint="eastAsia"/>
-        </w:rPr>
-      </w:pPr>
       <w:r>
         <w:rPr>
           <w:rFonts w:ascii="微软雅黑" w:eastAsia="微软雅黑" w:hAnsi="微软雅黑" w:hint="eastAsia"/>
@@ -341,26 +278,279 @@
         <w:t>组合模式定义了如何将容器对象和叶子对象进行递归组合，使得客户在使用的过程中无须进行区分，可以对他们进行一致的处理，叶子对象和组合对象实现相同的接口</w:t>
       </w:r>
     </w:p>
-    <w:p>
-      <w:pPr>
-        <w:rPr>
-          <w:rFonts w:hint="eastAsia"/>
-        </w:rPr>
-      </w:pPr>
-    </w:p>
-    <w:p>
-      <w:pPr>
-        <w:rPr>
-          <w:rFonts w:hint="eastAsia"/>
-        </w:rPr>
-      </w:pPr>
-    </w:p>
-    <w:p>
-      <w:pPr>
-        <w:rPr>
-          <w:rFonts w:hint="eastAsia"/>
-        </w:rPr>
-      </w:pPr>
+    <w:p/>
+    <w:p>
+      <w:r>
+        <w:rPr>
+          <w:rFonts w:hint="eastAsia"/>
+        </w:rPr>
+        <w:t>谷歌的原生</w:t>
+      </w:r>
+      <w:r>
+        <w:rPr>
+          <w:rFonts w:hint="eastAsia"/>
+        </w:rPr>
+        <w:t>android</w:t>
+      </w:r>
+      <w:r>
+        <w:rPr>
+          <w:rFonts w:hint="eastAsia"/>
+        </w:rPr>
+        <w:t>功能不符合中国国情</w:t>
+      </w:r>
+      <w:r>
+        <w:rPr>
+          <w:rFonts w:hint="eastAsia"/>
+        </w:rPr>
+        <w:t>，小米在</w:t>
+      </w:r>
+      <w:r>
+        <w:rPr>
+          <w:rFonts w:hint="eastAsia"/>
+        </w:rPr>
+        <w:t>android</w:t>
+      </w:r>
+      <w:r>
+        <w:rPr>
+          <w:rFonts w:hint="eastAsia"/>
+        </w:rPr>
+        <w:t>外面利用开发接口添加额外功能，比如在任何操作后面添加广告弹出</w:t>
+      </w:r>
+      <w:r>
+        <w:rPr>
+          <w:rFonts w:hint="eastAsia"/>
+        </w:rPr>
+        <w:t>---</w:t>
+      </w:r>
+      <w:r>
+        <w:rPr>
+          <w:rFonts w:hint="eastAsia"/>
+        </w:rPr>
+        <w:t>装饰器模式</w:t>
+      </w:r>
+      <w:r>
+        <w:rPr>
+          <w:rFonts w:hint="eastAsia"/>
+        </w:rPr>
+        <w:t>（</w:t>
+      </w:r>
+      <w:r>
+        <w:rPr>
+          <w:rFonts w:hint="eastAsia"/>
+        </w:rPr>
+        <w:t>许向一个现有的对象添加新的功能，同时又不改变其结构</w:t>
+      </w:r>
+      <w:r>
+        <w:rPr>
+          <w:rFonts w:hint="eastAsia"/>
+        </w:rPr>
+        <w:t>，储存原来的实例</w:t>
+      </w:r>
+      <w:r>
+        <w:rPr>
+          <w:rFonts w:hint="eastAsia"/>
+        </w:rPr>
+        <w:t>）</w:t>
+      </w:r>
+    </w:p>
+    <w:p>
+      <w:r>
+        <w:rPr>
+          <w:rFonts w:hint="eastAsia"/>
+        </w:rPr>
+        <w:t>手机翻墙的</w:t>
+      </w:r>
+      <w:r>
+        <w:rPr>
+          <w:rFonts w:hint="eastAsia"/>
+        </w:rPr>
+        <w:t>VPN</w:t>
+      </w:r>
+      <w:r>
+        <w:rPr>
+          <w:rFonts w:hint="eastAsia"/>
+        </w:rPr>
+        <w:t>软件，知道</w:t>
+      </w:r>
+      <w:r>
+        <w:rPr>
+          <w:rFonts w:hint="eastAsia"/>
+        </w:rPr>
+        <w:t>youtube</w:t>
+      </w:r>
+      <w:r>
+        <w:rPr>
+          <w:rFonts w:hint="eastAsia"/>
+        </w:rPr>
+        <w:t>网址，但是不能访问，通过</w:t>
+      </w:r>
+      <w:r>
+        <w:rPr>
+          <w:rFonts w:hint="eastAsia"/>
+        </w:rPr>
+        <w:t>VPN</w:t>
+      </w:r>
+      <w:r>
+        <w:rPr>
+          <w:rFonts w:hint="eastAsia"/>
+        </w:rPr>
+        <w:t>访问</w:t>
+      </w:r>
+      <w:r>
+        <w:rPr>
+          <w:rFonts w:hint="eastAsia"/>
+        </w:rPr>
+        <w:t>youtube,</w:t>
+      </w:r>
+      <w:r>
+        <w:rPr>
+          <w:rFonts w:hint="eastAsia"/>
+        </w:rPr>
+        <w:t>然后返回显示数据</w:t>
+      </w:r>
+      <w:r>
+        <w:t>—</w:t>
+      </w:r>
+      <w:r>
+        <w:rPr>
+          <w:rFonts w:hint="eastAsia"/>
+        </w:rPr>
+        <w:t>代理模式（代理模式</w:t>
+      </w:r>
+      <w:r>
+        <w:rPr>
+          <w:rFonts w:hint="eastAsia"/>
+        </w:rPr>
+        <w:t>和代理模式很类似，代理模式拥有控制权</w:t>
+      </w:r>
+      <w:r>
+        <w:rPr>
+          <w:rFonts w:hint="eastAsia"/>
+        </w:rPr>
+        <w:t>，并</w:t>
+      </w:r>
+      <w:r>
+        <w:rPr>
+          <w:rFonts w:hint="eastAsia"/>
+        </w:rPr>
+        <w:lastRenderedPageBreak/>
+        <w:t>且完全实现被代理类的所有方法，于是要实现被代理类的接口，并且还要注入被代理类的实例</w:t>
+      </w:r>
+      <w:r>
+        <w:rPr>
+          <w:rFonts w:hint="eastAsia"/>
+        </w:rPr>
+        <w:t>）</w:t>
+      </w:r>
+    </w:p>
+    <w:p>
+      <w:pPr>
+        <w:widowControl/>
+        <w:shd w:val="clear" w:color="auto" w:fill="FFFFFF"/>
+        <w:wordWrap w:val="0"/>
+        <w:spacing w:line="480" w:lineRule="atLeast"/>
+        <w:ind w:left="0" w:firstLineChars="300" w:firstLine="630"/>
+        <w:jc w:val="left"/>
+        <w:rPr>
+          <w:rFonts w:ascii="Helvetica" w:eastAsia="宋体" w:hAnsi="Helvetica" w:cs="Helvetica"/>
+          <w:color w:val="FF0000"/>
+          <w:kern w:val="0"/>
+          <w:sz w:val="13"/>
+          <w:szCs w:val="13"/>
+        </w:rPr>
+      </w:pPr>
+      <w:r>
+        <w:rPr>
+          <w:color w:val="FF0000"/>
+        </w:rPr>
+        <w:t>装饰器模式为了增强功能，而代理模式是为了加以控制。</w:t>
+      </w:r>
+    </w:p>
+    <w:p>
+      <w:pPr>
+        <w:ind w:left="0" w:firstLine="0"/>
+      </w:pPr>
+    </w:p>
+    <w:p/>
+    <w:p/>
+    <w:p>
+      <w:r>
+        <w:rPr>
+          <w:rFonts w:hint="eastAsia"/>
+        </w:rPr>
+        <w:t>打开</w:t>
+      </w:r>
+      <w:r>
+        <w:rPr>
+          <w:rFonts w:hint="eastAsia"/>
+        </w:rPr>
+        <w:t>APP</w:t>
+      </w:r>
+      <w:r>
+        <w:rPr>
+          <w:rFonts w:hint="eastAsia"/>
+        </w:rPr>
+        <w:t>时，只要点击图标，就可以开启指定</w:t>
+      </w:r>
+      <w:r>
+        <w:rPr>
+          <w:rFonts w:hint="eastAsia"/>
+        </w:rPr>
+        <w:t>APP</w:t>
+      </w:r>
+      <w:r>
+        <w:rPr>
+          <w:rFonts w:hint="eastAsia"/>
+        </w:rPr>
+        <w:t>，但是操作系统内部执行了启动线程，加载资源，显示出事页面等复杂操作</w:t>
+      </w:r>
+      <w:r>
+        <w:rPr>
+          <w:rFonts w:hint="eastAsia"/>
+        </w:rPr>
+        <w:t xml:space="preserve"> ---</w:t>
+      </w:r>
+      <w:r>
+        <w:rPr>
+          <w:rFonts w:hint="eastAsia"/>
+        </w:rPr>
+        <w:t>外观模式（隐藏系统复杂性，对外显示可实现功能接口）</w:t>
+      </w:r>
+    </w:p>
+    <w:p>
+      <w:pPr>
+        <w:rPr>
+          <w:rFonts w:hint="eastAsia"/>
+        </w:rPr>
+      </w:pPr>
+    </w:p>
+    <w:p>
+      <w:pPr>
+        <w:rPr>
+          <w:rFonts w:hint="eastAsia"/>
+        </w:rPr>
+      </w:pPr>
+      <w:r>
+        <w:rPr>
+          <w:rFonts w:hint="eastAsia"/>
+        </w:rPr>
+        <w:t>打开微信，关注公众号，一旦公众号分心内容，那么所有关注的用户都能第一时间收到信息</w:t>
+      </w:r>
+      <w:r>
+        <w:rPr>
+          <w:rFonts w:hint="eastAsia"/>
+        </w:rPr>
+        <w:t>---</w:t>
+      </w:r>
+      <w:r>
+        <w:rPr>
+          <w:rFonts w:hint="eastAsia"/>
+        </w:rPr>
+        <w:t>观察者模式（类中一对多存在依赖关系，一发生改变，所有依赖的类同时改变）</w:t>
+      </w:r>
+    </w:p>
+    <w:p/>
+    <w:p>
       <w:r>
         <w:rPr>
           <w:rFonts w:hint="eastAsia"/>
@@ -381,16 +571,278 @@
       </w:r>
     </w:p>
     <w:p>
-      <w:pPr>
-        <w:rPr>
-          <w:rFonts w:hint="eastAsia"/>
-        </w:rPr>
-      </w:pPr>
       <w:r>
         <w:rPr>
           <w:rFonts w:hint="eastAsia"/>
         </w:rPr>
         <w:t>过滤器模式：使用不同标准过滤一组对象</w:t>
+      </w:r>
+    </w:p>
+    <w:p>
+      <w:r>
+        <w:rPr>
+          <w:rFonts w:hint="eastAsia"/>
+        </w:rPr>
+        <w:t>享元模型：重复利用已经创建的实例</w:t>
+      </w:r>
+      <w:r>
+        <w:rPr>
+          <w:rFonts w:hint="eastAsia"/>
+        </w:rPr>
+        <w:t>，共享</w:t>
+      </w:r>
+      <w:r>
+        <w:rPr>
+          <w:rFonts w:hint="eastAsia"/>
+        </w:rPr>
+        <w:t>实例</w:t>
+      </w:r>
+    </w:p>
+    <w:p>
+      <w:r>
+        <w:rPr>
+          <w:rFonts w:hint="eastAsia"/>
+        </w:rPr>
+        <w:tab/>
+      </w:r>
+      <w:r>
+        <w:rPr>
+          <w:rFonts w:hint="eastAsia"/>
+        </w:rPr>
+        <w:t>例子工厂中</w:t>
+      </w:r>
+      <w:r>
+        <w:rPr>
+          <w:rFonts w:hint="eastAsia"/>
+        </w:rPr>
+        <w:t>getinstance()</w:t>
+      </w:r>
+      <w:r>
+        <w:rPr>
+          <w:rFonts w:hint="eastAsia"/>
+        </w:rPr>
+        <w:t>函数</w:t>
+      </w:r>
+    </w:p>
+    <w:p>
+      <w:r>
+        <w:rPr>
+          <w:rFonts w:hint="eastAsia"/>
+        </w:rPr>
+        <w:t>命令模式：将命令</w:t>
+      </w:r>
+      <w:r>
+        <w:rPr>
+          <w:rFonts w:hint="eastAsia"/>
+        </w:rPr>
+        <w:t>封装成对象，以便使用不同的请求、日志、队列等来参数化其他对象</w:t>
+      </w:r>
+    </w:p>
+    <w:p>
+      <w:pPr>
+        <w:rPr>
+          <w:color w:val="FF0000"/>
+        </w:rPr>
+      </w:pPr>
+      <w:r>
+        <w:rPr>
+          <w:rFonts w:hint="eastAsia"/>
+          <w:color w:val="FF0000"/>
+        </w:rPr>
+        <w:t>命令模式和代理模式区别？</w:t>
+      </w:r>
+    </w:p>
+    <w:p>
+      <w:pPr>
+        <w:rPr>
+          <w:color w:val="FF0000"/>
+        </w:rPr>
+      </w:pPr>
+      <w:r>
+        <w:rPr>
+          <w:rFonts w:hint="eastAsia"/>
+          <w:color w:val="FF0000"/>
+        </w:rPr>
+        <w:t>代</w:t>
+      </w:r>
+      <w:r>
+        <w:rPr>
+          <w:rFonts w:hint="eastAsia"/>
+          <w:color w:val="FF0000"/>
+        </w:rPr>
+        <w:t>理模式和被代理的类实现共同</w:t>
+      </w:r>
+      <w:r>
+        <w:rPr>
+          <w:rFonts w:hint="eastAsia"/>
+          <w:color w:val="FF0000"/>
+        </w:rPr>
+        <w:t>接口，对代理模式执行操作，相当于对被代理的类操作</w:t>
+      </w:r>
+    </w:p>
+    <w:p>
+      <w:pPr>
+        <w:rPr>
+          <w:color w:val="FF0000"/>
+        </w:rPr>
+      </w:pPr>
+      <w:r>
+        <w:rPr>
+          <w:rFonts w:hint="eastAsia"/>
+          <w:color w:val="FF0000"/>
+        </w:rPr>
+        <w:t>命令模式，中间类不需要继承同一接口，令指定命令绑定指定操作。</w:t>
+      </w:r>
+    </w:p>
+    <w:p>
+      <w:r>
+        <w:rPr>
+          <w:rFonts w:hint="eastAsia"/>
+        </w:rPr>
+        <w:t>解释器模型</w:t>
+      </w:r>
+      <w:r>
+        <w:rPr>
+          <w:rFonts w:hint="eastAsia"/>
+        </w:rPr>
+        <w:t>：</w:t>
+      </w:r>
+    </w:p>
+    <w:p>
+      <w:r>
+        <w:rPr>
+          <w:rFonts w:hint="eastAsia"/>
+        </w:rPr>
+        <w:tab/>
+      </w:r>
+      <w:r>
+        <w:rPr>
+          <w:rFonts w:hint="eastAsia"/>
+        </w:rPr>
+        <w:tab/>
+      </w:r>
+      <w:r>
+        <w:rPr>
+          <w:rFonts w:hint="eastAsia"/>
+        </w:rPr>
+        <w:t>为特定文法</w:t>
+      </w:r>
+      <w:r>
+        <w:rPr>
+          <w:rFonts w:hint="eastAsia"/>
+        </w:rPr>
+        <w:t>进行解释，比如计算器，对加减乘除语法进行解释。</w:t>
+      </w:r>
+    </w:p>
+    <w:p>
+      <w:r>
+        <w:rPr>
+          <w:rFonts w:hint="eastAsia"/>
+        </w:rPr>
+        <w:t>迭代器模式：</w:t>
+      </w:r>
+    </w:p>
+    <w:p>
+      <w:r>
+        <w:rPr>
+          <w:rFonts w:hint="eastAsia"/>
+        </w:rPr>
+        <w:tab/>
+      </w:r>
+      <w:r>
+        <w:rPr>
+          <w:rFonts w:hint="eastAsia"/>
+        </w:rPr>
+        <w:tab/>
+      </w:r>
+      <w:r>
+        <w:rPr>
+          <w:rFonts w:hint="eastAsia"/>
+        </w:rPr>
+        <w:t>不需要知道类的底层实现从而实现对实例的遍历，</w:t>
+      </w:r>
+      <w:r>
+        <w:rPr>
+          <w:rFonts w:hint="eastAsia"/>
+        </w:rPr>
+        <w:t>iterator.</w:t>
+      </w:r>
+    </w:p>
+    <w:p>
+      <w:r>
+        <w:rPr>
+          <w:rFonts w:hint="eastAsia"/>
+        </w:rPr>
+        <w:t>中介者模式：</w:t>
+      </w:r>
+    </w:p>
+    <w:p>
+      <w:r>
+        <w:rPr>
+          <w:rFonts w:hint="eastAsia"/>
+        </w:rPr>
+        <w:tab/>
+      </w:r>
+      <w:r>
+        <w:rPr>
+          <w:rFonts w:hint="eastAsia"/>
+        </w:rPr>
+        <w:tab/>
+      </w:r>
+      <w:r>
+        <w:rPr>
+          <w:rFonts w:hint="eastAsia"/>
+        </w:rPr>
+        <w:t>利用中间平台处理不同类之间的通信。</w:t>
+      </w:r>
+    </w:p>
+    <w:p>
+      <w:r>
+        <w:rPr>
+          <w:rFonts w:hint="eastAsia"/>
+        </w:rPr>
+        <w:t>备忘录模式：</w:t>
+      </w:r>
+    </w:p>
+    <w:p>
+      <w:r>
+        <w:rPr>
+          <w:rFonts w:hint="eastAsia"/>
+        </w:rPr>
+        <w:tab/>
+      </w:r>
+      <w:r>
+        <w:rPr>
+          <w:rFonts w:hint="eastAsia"/>
+        </w:rPr>
+        <w:tab/>
+      </w:r>
+      <w:r>
+        <w:t>所谓备忘录模式就是在不破坏封装的前提下</w:t>
+      </w:r>
+      <w:r>
+        <w:rPr>
+          <w:rFonts w:hint="eastAsia"/>
+        </w:rPr>
+        <w:t>，保存一个对象的某个状态，以便在适当的时候恢复对象</w:t>
+      </w:r>
+      <w:r>
+        <w:rPr>
+          <w:rFonts w:hint="eastAsia"/>
+        </w:rPr>
+        <w:t>。</w:t>
+      </w:r>
+      <w:r>
+        <w:rPr>
+          <w:rFonts w:hint="eastAsia"/>
+        </w:rPr>
+        <w:t>例子，浏览器中的后退键</w:t>
+      </w:r>
+      <w:r>
+        <w:rPr>
+          <w:rFonts w:hint="eastAsia"/>
+        </w:rPr>
+        <w:t>，保留浏览记录</w:t>
       </w:r>
     </w:p>
     <w:p/>
@@ -452,6 +904,126 @@
     </w:p>
   </w:footnote>
 </w:footnotes>
+</file>
+
+<file path=word/numbering.xml><?xml version="1.0" encoding="utf-8"?>
+<w:numbering xmlns:ve="http://schemas.openxmlformats.org/markup-compatibility/2006" xmlns:o="urn:schemas-microsoft-com:office:office" xmlns:r="http://schemas.openxmlformats.org/officeDocument/2006/relationships" xmlns:m="http://schemas.openxmlformats.org/officeDocument/2006/math" xmlns:v="urn:schemas-microsoft-com:vml" xmlns:wp="http://schemas.openxmlformats.org/drawingml/2006/wordprocessingDrawing" xmlns:w10="urn:schemas-microsoft-com:office:word" xmlns:w="http://schemas.openxmlformats.org/wordprocessingml/2006/main" xmlns:wne="http://schemas.microsoft.com/office/word/2006/wordml">
+  <w:abstractNum w:abstractNumId="0">
+    <w:nsid w:val="675F6341"/>
+    <w:multiLevelType w:val="hybridMultilevel"/>
+    <w:tmpl w:val="E77AE26A"/>
+    <w:lvl w:ilvl="0" w:tplc="16228C5A">
+      <w:numFmt w:val="bullet"/>
+      <w:lvlText w:val="·"/>
+      <w:lvlJc w:val="left"/>
+      <w:pPr>
+        <w:ind w:left="1620" w:hanging="360"/>
+      </w:pPr>
+      <w:rPr>
+        <w:rFonts w:ascii="宋体" w:eastAsia="宋体" w:hAnsi="宋体" w:cstheme="minorBidi" w:hint="eastAsia"/>
+      </w:rPr>
+    </w:lvl>
+    <w:lvl w:ilvl="1" w:tplc="04090003" w:tentative="1">
+      <w:start w:val="1"/>
+      <w:numFmt w:val="bullet"/>
+      <w:lvlText w:val=""/>
+      <w:lvlJc w:val="left"/>
+      <w:pPr>
+        <w:ind w:left="2100" w:hanging="420"/>
+      </w:pPr>
+      <w:rPr>
+        <w:rFonts w:ascii="Wingdings" w:hAnsi="Wingdings" w:hint="default"/>
+      </w:rPr>
+    </w:lvl>
+    <w:lvl w:ilvl="2" w:tplc="04090005" w:tentative="1">
+      <w:start w:val="1"/>
+      <w:numFmt w:val="bullet"/>
+      <w:lvlText w:val=""/>
+      <w:lvlJc w:val="left"/>
+      <w:pPr>
+        <w:ind w:left="2520" w:hanging="420"/>
+      </w:pPr>
+      <w:rPr>
+        <w:rFonts w:ascii="Wingdings" w:hAnsi="Wingdings" w:hint="default"/>
+      </w:rPr>
+    </w:lvl>
+    <w:lvl w:ilvl="3" w:tplc="04090001" w:tentative="1">
+      <w:start w:val="1"/>
+      <w:numFmt w:val="bullet"/>
+      <w:lvlText w:val=""/>
+      <w:lvlJc w:val="left"/>
+      <w:pPr>
+        <w:ind w:left="2940" w:hanging="420"/>
+      </w:pPr>
+      <w:rPr>
+        <w:rFonts w:ascii="Wingdings" w:hAnsi="Wingdings" w:hint="default"/>
+      </w:rPr>
+    </w:lvl>
+    <w:lvl w:ilvl="4" w:tplc="04090003" w:tentative="1">
+      <w:start w:val="1"/>
+      <w:numFmt w:val="bullet"/>
+      <w:lvlText w:val=""/>
+      <w:lvlJc w:val="left"/>
+      <w:pPr>
+        <w:ind w:left="3360" w:hanging="420"/>
+      </w:pPr>
+      <w:rPr>
+        <w:rFonts w:ascii="Wingdings" w:hAnsi="Wingdings" w:hint="default"/>
+      </w:rPr>
+    </w:lvl>
+    <w:lvl w:ilvl="5" w:tplc="04090005" w:tentative="1">
+      <w:start w:val="1"/>
+      <w:numFmt w:val="bullet"/>
+      <w:lvlText w:val=""/>
+      <w:lvlJc w:val="left"/>
+      <w:pPr>
+        <w:ind w:left="3780" w:hanging="420"/>
+      </w:pPr>
+      <w:rPr>
+        <w:rFonts w:ascii="Wingdings" w:hAnsi="Wingdings" w:hint="default"/>
+      </w:rPr>
+    </w:lvl>
+    <w:lvl w:ilvl="6" w:tplc="04090001" w:tentative="1">
+      <w:start w:val="1"/>
+      <w:numFmt w:val="bullet"/>
+      <w:lvlText w:val=""/>
+      <w:lvlJc w:val="left"/>
+      <w:pPr>
+        <w:ind w:left="4200" w:hanging="420"/>
+      </w:pPr>
+      <w:rPr>
+        <w:rFonts w:ascii="Wingdings" w:hAnsi="Wingdings" w:hint="default"/>
+      </w:rPr>
+    </w:lvl>
+    <w:lvl w:ilvl="7" w:tplc="04090003" w:tentative="1">
+      <w:start w:val="1"/>
+      <w:numFmt w:val="bullet"/>
+      <w:lvlText w:val=""/>
+      <w:lvlJc w:val="left"/>
+      <w:pPr>
+        <w:ind w:left="4620" w:hanging="420"/>
+      </w:pPr>
+      <w:rPr>
+        <w:rFonts w:ascii="Wingdings" w:hAnsi="Wingdings" w:hint="default"/>
+      </w:rPr>
+    </w:lvl>
+    <w:lvl w:ilvl="8" w:tplc="04090005" w:tentative="1">
+      <w:start w:val="1"/>
+      <w:numFmt w:val="bullet"/>
+      <w:lvlText w:val=""/>
+      <w:lvlJc w:val="left"/>
+      <w:pPr>
+        <w:ind w:left="5040" w:hanging="420"/>
+      </w:pPr>
+      <w:rPr>
+        <w:rFonts w:ascii="Wingdings" w:hAnsi="Wingdings" w:hint="default"/>
+      </w:rPr>
+    </w:lvl>
+  </w:abstractNum>
+  <w:num w:numId="1">
+    <w:abstractNumId w:val="0"/>
+  </w:num>
+</w:numbering>
 </file>
 
 <file path=word/styles.xml><?xml version="1.0" encoding="utf-8"?>
@@ -621,6 +1193,29 @@
       <w:widowControl w:val="0"/>
     </w:pPr>
   </w:style>
+  <w:style w:type="paragraph" w:styleId="2">
+    <w:name w:val="heading 2"/>
+    <w:basedOn w:val="a"/>
+    <w:link w:val="2Char"/>
+    <w:uiPriority w:val="9"/>
+    <w:qFormat/>
+    <w:rsid w:val="00D449AF"/>
+    <w:pPr>
+      <w:widowControl/>
+      <w:spacing w:before="100" w:beforeAutospacing="1" w:after="100" w:afterAutospacing="1" w:line="240" w:lineRule="auto"/>
+      <w:ind w:left="0" w:firstLine="0"/>
+      <w:jc w:val="left"/>
+      <w:outlineLvl w:val="1"/>
+    </w:pPr>
+    <w:rPr>
+      <w:rFonts w:ascii="宋体" w:eastAsia="宋体" w:hAnsi="宋体" w:cs="宋体"/>
+      <w:b/>
+      <w:bCs/>
+      <w:kern w:val="0"/>
+      <w:sz w:val="36"/>
+      <w:szCs w:val="36"/>
+    </w:rPr>
+  </w:style>
   <w:style w:type="character" w:default="1" w:styleId="a0">
     <w:name w:val="Default Paragraph Font"/>
     <w:uiPriority w:val="1"/>
@@ -719,6 +1314,51 @@
       <w:sz w:val="18"/>
       <w:szCs w:val="18"/>
     </w:rPr>
+  </w:style>
+  <w:style w:type="character" w:customStyle="1" w:styleId="2Char">
+    <w:name w:val="标题 2 Char"/>
+    <w:basedOn w:val="a0"/>
+    <w:link w:val="2"/>
+    <w:uiPriority w:val="9"/>
+    <w:rsid w:val="00D449AF"/>
+    <w:rPr>
+      <w:rFonts w:ascii="宋体" w:eastAsia="宋体" w:hAnsi="宋体" w:cs="宋体"/>
+      <w:b/>
+      <w:bCs/>
+      <w:kern w:val="0"/>
+      <w:sz w:val="36"/>
+      <w:szCs w:val="36"/>
+    </w:rPr>
+  </w:style>
+  <w:style w:type="paragraph" w:styleId="a5">
+    <w:name w:val="Normal (Web)"/>
+    <w:basedOn w:val="a"/>
+    <w:uiPriority w:val="99"/>
+    <w:semiHidden/>
+    <w:unhideWhenUsed/>
+    <w:rsid w:val="00D449AF"/>
+    <w:pPr>
+      <w:widowControl/>
+      <w:spacing w:before="100" w:beforeAutospacing="1" w:after="100" w:afterAutospacing="1" w:line="240" w:lineRule="auto"/>
+      <w:ind w:left="0" w:firstLine="0"/>
+      <w:jc w:val="left"/>
+    </w:pPr>
+    <w:rPr>
+      <w:rFonts w:ascii="宋体" w:eastAsia="宋体" w:hAnsi="宋体" w:cs="宋体"/>
+      <w:kern w:val="0"/>
+      <w:sz w:val="24"/>
+      <w:szCs w:val="24"/>
+    </w:rPr>
+  </w:style>
+  <w:style w:type="paragraph" w:styleId="a6">
+    <w:name w:val="List Paragraph"/>
+    <w:basedOn w:val="a"/>
+    <w:uiPriority w:val="34"/>
+    <w:qFormat/>
+    <w:rsid w:val="000E470C"/>
+    <w:pPr>
+      <w:ind w:firstLineChars="200" w:firstLine="200"/>
+    </w:pPr>
   </w:style>
 </w:styles>
 </file>
